--- a/Draft 3/Экипировка/Доспехи.docx
+++ b/Draft 3/Экипировка/Доспехи.docx
@@ -405,8 +405,6 @@
         </w:rPr>
         <w:t>хи</w:t>
       </w:r>
-      <w:bookmarkStart w:id="0" w:name="_GoBack"/>
-      <w:bookmarkEnd w:id="0"/>
     </w:p>
     <w:tbl>
       <w:tblPr>
@@ -2878,6 +2876,7 @@
                 <w:lang w:val="ru-RU" w:eastAsia="ru-RU"/>
               </w:rPr>
             </w:pPr>
+            <w:proofErr w:type="spellStart"/>
             <w:r>
               <w:rPr>
                 <w:rFonts w:eastAsia="Times New Roman" w:cs="Times New Roman"/>
@@ -2889,6 +2888,7 @@
               </w:rPr>
               <w:t>Технокольчуга</w:t>
             </w:r>
+            <w:proofErr w:type="spellEnd"/>
           </w:p>
         </w:tc>
         <w:tc>
@@ -3784,8 +3784,21 @@
                 <w:szCs w:val="20"/>
                 <w:lang w:val="ru-RU" w:eastAsia="ru-RU"/>
               </w:rPr>
-              <w:t>Щит, баклер</w:t>
-            </w:r>
+              <w:t xml:space="preserve">Щит, </w:t>
+            </w:r>
+            <w:proofErr w:type="spellStart"/>
+            <w:r>
+              <w:rPr>
+                <w:rFonts w:eastAsia="Times New Roman" w:cs="Times New Roman"/>
+                <w:b w:val="0"/>
+                <w:color w:val="000000"/>
+                <w:sz w:val="20"/>
+                <w:szCs w:val="20"/>
+                <w:lang w:val="ru-RU" w:eastAsia="ru-RU"/>
+              </w:rPr>
+              <w:t>баклер</w:t>
+            </w:r>
+            <w:proofErr w:type="spellEnd"/>
           </w:p>
         </w:tc>
         <w:tc>
@@ -4616,8 +4629,16 @@
         <w:rPr>
           <w:lang w:val="ru-RU"/>
         </w:rPr>
-        <w:t>лоёв наложенных друг на друга затвердевших смол</w:t>
-      </w:r>
+        <w:t xml:space="preserve">лоёв </w:t>
+      </w:r>
+      <w:proofErr w:type="gramStart"/>
+      <w:r>
+        <w:rPr>
+          <w:lang w:val="ru-RU"/>
+        </w:rPr>
+        <w:t>наложенных друг на друга затвердевших смол</w:t>
+      </w:r>
+      <w:proofErr w:type="gramEnd"/>
       <w:r>
         <w:rPr>
           <w:lang w:val="ru-RU"/>
@@ -4751,7 +4772,21 @@
         <w:rPr>
           <w:lang w:val="ru-RU"/>
         </w:rPr>
-        <w:t>сочлененный бронекостюм,</w:t>
+        <w:t xml:space="preserve">сочлененный </w:t>
+      </w:r>
+      <w:proofErr w:type="spellStart"/>
+      <w:r>
+        <w:rPr>
+          <w:lang w:val="ru-RU"/>
+        </w:rPr>
+        <w:t>бронекостюм</w:t>
+      </w:r>
+      <w:proofErr w:type="spellEnd"/>
+      <w:r>
+        <w:rPr>
+          <w:lang w:val="ru-RU"/>
+        </w:rPr>
+        <w:t>,</w:t>
       </w:r>
       <w:r>
         <w:rPr>
@@ -4885,6 +4920,7 @@
           <w:lang w:val="ru-RU"/>
         </w:rPr>
       </w:pPr>
+      <w:proofErr w:type="spellStart"/>
       <w:r>
         <w:rPr>
           <w:b/>
@@ -4892,6 +4928,7 @@
         </w:rPr>
         <w:t>Технокольчуга</w:t>
       </w:r>
+      <w:proofErr w:type="spellEnd"/>
       <w:r>
         <w:rPr>
           <w:lang w:val="ru-RU"/>
@@ -5152,8 +5189,16 @@
         <w:rPr>
           <w:lang w:val="ru-RU"/>
         </w:rPr>
-        <w:t>-доспешнику</w:t>
-      </w:r>
+        <w:t>-</w:t>
+      </w:r>
+      <w:proofErr w:type="spellStart"/>
+      <w:r>
+        <w:rPr>
+          <w:lang w:val="ru-RU"/>
+        </w:rPr>
+        <w:t>доспешнику</w:t>
+      </w:r>
+      <w:proofErr w:type="spellEnd"/>
       <w:r>
         <w:rPr>
           <w:lang w:val="ru-RU"/>
@@ -5332,7 +5377,21 @@
         <w:rPr>
           <w:lang w:val="ru-RU"/>
         </w:rPr>
-        <w:t xml:space="preserve"> пластин. Размеры также широко варьируются - от маленьких кулачных баклеров до огромных ростовых </w:t>
+        <w:t xml:space="preserve"> пластин. Размеры также широко варьируются - от маленьких кулачных </w:t>
+      </w:r>
+      <w:proofErr w:type="spellStart"/>
+      <w:r>
+        <w:rPr>
+          <w:lang w:val="ru-RU"/>
+        </w:rPr>
+        <w:t>баклеров</w:t>
+      </w:r>
+      <w:proofErr w:type="spellEnd"/>
+      <w:r>
+        <w:rPr>
+          <w:lang w:val="ru-RU"/>
+        </w:rPr>
+        <w:t xml:space="preserve"> до огромных ростовых </w:t>
       </w:r>
       <w:r>
         <w:rPr>
@@ -5346,6 +5405,14 @@
         </w:rPr>
         <w:t>.</w:t>
       </w:r>
+      <w:r>
+        <w:rPr>
+          <w:lang w:val="ru-RU"/>
+        </w:rPr>
+        <w:t xml:space="preserve"> Вы получаете преимущество только от одного щита одновременно.</w:t>
+      </w:r>
+      <w:bookmarkStart w:id="0" w:name="_GoBack"/>
+      <w:bookmarkEnd w:id="0"/>
     </w:p>
     <w:p>
       <w:pPr>
@@ -5359,13 +5426,33 @@
           <w:b/>
           <w:lang w:val="ru-RU"/>
         </w:rPr>
-        <w:t xml:space="preserve">Щиты. </w:t>
-      </w:r>
-      <w:r>
-        <w:rPr>
-          <w:lang w:val="ru-RU"/>
-        </w:rPr>
-        <w:t>Щит изготавливается из дерева или металла, и несётся одной рукой. Использование щита увеличивает КД на 2. Вы получаете преимущество только от одного щита одновременно.</w:t>
+        <w:t>Щит</w:t>
+      </w:r>
+      <w:r>
+        <w:rPr>
+          <w:b/>
+          <w:lang w:val="ru-RU"/>
+        </w:rPr>
+        <w:t>, простой</w:t>
+      </w:r>
+      <w:r>
+        <w:rPr>
+          <w:b/>
+          <w:lang w:val="ru-RU"/>
+        </w:rPr>
+        <w:t xml:space="preserve">. </w:t>
+      </w:r>
+      <w:r>
+        <w:rPr>
+          <w:lang w:val="ru-RU"/>
+        </w:rPr>
+        <w:t>Щит изготавливается из дерева или металла, и несётся одной рукой. Использование щита увеличивает КД на 2</w:t>
+      </w:r>
+      <w:r>
+        <w:rPr>
+          <w:lang w:val="ru-RU"/>
+        </w:rPr>
+        <w:t>.</w:t>
       </w:r>
     </w:p>
     <w:p>
@@ -5380,7 +5467,23 @@
           <w:b/>
           <w:lang w:val="ru-RU"/>
         </w:rPr>
-        <w:t>Щит, баклер.</w:t>
+        <w:t xml:space="preserve">Щит, </w:t>
+      </w:r>
+      <w:proofErr w:type="spellStart"/>
+      <w:r>
+        <w:rPr>
+          <w:b/>
+          <w:lang w:val="ru-RU"/>
+        </w:rPr>
+        <w:t>баклер</w:t>
+      </w:r>
+      <w:proofErr w:type="spellEnd"/>
+      <w:r>
+        <w:rPr>
+          <w:b/>
+          <w:lang w:val="ru-RU"/>
+        </w:rPr>
+        <w:t>.</w:t>
       </w:r>
       <w:r>
         <w:rPr>
@@ -5648,7 +5751,21 @@
         <w:rPr>
           <w:lang w:val="ru-RU"/>
         </w:rPr>
-        <w:t>+5 к КД и спасброскам Ловкости</w:t>
+        <w:t xml:space="preserve">+5 к КД и </w:t>
+      </w:r>
+      <w:proofErr w:type="spellStart"/>
+      <w:r>
+        <w:rPr>
+          <w:lang w:val="ru-RU"/>
+        </w:rPr>
+        <w:t>спасброскам</w:t>
+      </w:r>
+      <w:proofErr w:type="spellEnd"/>
+      <w:r>
+        <w:rPr>
+          <w:lang w:val="ru-RU"/>
+        </w:rPr>
+        <w:t xml:space="preserve"> Ловкости</w:t>
       </w:r>
       <w:r>
         <w:rPr>
